--- a/Technical_Documentation/Test documentation/Test/VeTR04.docx
+++ b/Technical_Documentation/Test documentation/Test/VeTR04.docx
@@ -410,7 +410,15 @@
           <w:color w:val="000000" w:themeColor="text1"/>
           <w:lang w:val="en-US" w:eastAsia="da-DK"/>
         </w:rPr>
-        <w:t xml:space="preserve">. A traceability between </w:t>
+        <w:t>.</w:t>
+      </w:r>
+      <w:r>
+        <w:rPr>
+          <w:rFonts w:ascii="Arial" w:eastAsia="Times New Roman" w:hAnsi="Arial" w:cs="Arial"/>
+          <w:color w:val="000000" w:themeColor="text1"/>
+          <w:lang w:val="en-US" w:eastAsia="da-DK"/>
+        </w:rPr>
+        <w:t xml:space="preserve"> </w:t>
       </w:r>
     </w:p>
     <w:p>
@@ -444,6 +452,50 @@
           <w:lang w:eastAsia="da-DK"/>
         </w:rPr>
         <w:t xml:space="preserve">REFERENCES: </w:t>
+      </w:r>
+      <w:r>
+        <w:rPr>
+          <w:rFonts w:ascii="Arial" w:eastAsia="Times New Roman" w:hAnsi="Arial" w:cs="Arial"/>
+          <w:color w:val="000000"/>
+          <w:lang w:eastAsia="da-DK"/>
+        </w:rPr>
+        <w:t>UD-</w:t>
+      </w:r>
+      <w:proofErr w:type="gramStart"/>
+      <w:r>
+        <w:rPr>
+          <w:rFonts w:ascii="Arial" w:eastAsia="Times New Roman" w:hAnsi="Arial" w:cs="Arial"/>
+          <w:color w:val="000000"/>
+          <w:lang w:eastAsia="da-DK"/>
+        </w:rPr>
+        <w:t>SRS and</w:t>
+      </w:r>
+      <w:proofErr w:type="gramEnd"/>
+      <w:r>
+        <w:rPr>
+          <w:rFonts w:ascii="Arial" w:eastAsia="Times New Roman" w:hAnsi="Arial" w:cs="Arial"/>
+          <w:color w:val="000000"/>
+          <w:lang w:eastAsia="da-DK"/>
+        </w:rPr>
+        <w:t xml:space="preserve"> UD-SRS-</w:t>
+      </w:r>
+      <w:proofErr w:type="spellStart"/>
+      <w:r>
+        <w:rPr>
+          <w:rFonts w:ascii="Arial" w:eastAsia="Times New Roman" w:hAnsi="Arial" w:cs="Arial"/>
+          <w:color w:val="000000"/>
+          <w:lang w:eastAsia="da-DK"/>
+        </w:rPr>
+        <w:t>traceability</w:t>
+      </w:r>
+      <w:proofErr w:type="spellEnd"/>
+      <w:r>
+        <w:rPr>
+          <w:rFonts w:ascii="Arial" w:eastAsia="Times New Roman" w:hAnsi="Arial" w:cs="Arial"/>
+          <w:color w:val="000000"/>
+          <w:lang w:eastAsia="da-DK"/>
+        </w:rPr>
+        <w:t>.</w:t>
       </w:r>
     </w:p>
     <w:p>
@@ -2183,6 +2235,38 @@
                 <w:lang w:val="en-US" w:eastAsia="da-DK"/>
               </w:rPr>
             </w:pPr>
+            <w:r>
+              <w:rPr>
+                <w:rFonts w:eastAsia="Times New Roman" w:cstheme="minorHAnsi"/>
+                <w:color w:val="000000"/>
+                <w:sz w:val="22"/>
+                <w:szCs w:val="22"/>
+                <w:lang w:val="en-US" w:eastAsia="da-DK"/>
+              </w:rPr>
+              <w:t xml:space="preserve">On the user interface “Recommended Treatment” a box of information is shown. This information includes the parameters predetermined by </w:t>
+            </w:r>
+            <w:proofErr w:type="spellStart"/>
+            <w:r>
+              <w:rPr>
+                <w:rFonts w:eastAsia="Times New Roman" w:cstheme="minorHAnsi"/>
+                <w:color w:val="000000"/>
+                <w:sz w:val="22"/>
+                <w:szCs w:val="22"/>
+                <w:lang w:val="en-US" w:eastAsia="da-DK"/>
+              </w:rPr>
+              <w:t>InnoCon</w:t>
+            </w:r>
+            <w:proofErr w:type="spellEnd"/>
+            <w:r>
+              <w:rPr>
+                <w:rFonts w:eastAsia="Times New Roman" w:cstheme="minorHAnsi"/>
+                <w:color w:val="000000"/>
+                <w:sz w:val="22"/>
+                <w:szCs w:val="22"/>
+                <w:lang w:val="en-US" w:eastAsia="da-DK"/>
+              </w:rPr>
+              <w:t xml:space="preserve"> Medical, the stimulation paradigm and parameters, and cautionary notes on the treatment. The mentioned information is written in medical terms.</w:t>
+            </w:r>
           </w:p>
         </w:tc>
       </w:tr>
